--- a/docs/Process and Tools/18F-GSA-Agile-eGlobaltech-Process-Tools-Wiki.docx
+++ b/docs/Process and Tools/18F-GSA-Agile-eGlobaltech-Process-Tools-Wiki.docx
@@ -1283,40 +1283,8 @@
           <w:szCs w:val="24"/>
           <w:lang w:val="en"/>
         </w:rPr>
-        <w:t xml:space="preserve">For additional evidence on our iterative, agile approach see our </w:t>
-      </w:r>
-      <w:hyperlink r:id="rId8" w:history="1">
-        <w:r>
-          <w:rPr>
-            <w:rStyle w:val="Hyperlink"/>
-            <w:rFonts w:ascii="Helvetica" w:eastAsia="Times New Roman" w:hAnsi="Helvetica" w:cs="Helvetica"/>
-            <w:sz w:val="24"/>
-            <w:szCs w:val="24"/>
-            <w:lang w:val="en"/>
-          </w:rPr>
-          <w:t>Product Bac</w:t>
-        </w:r>
-        <w:r>
-          <w:rPr>
-            <w:rStyle w:val="Hyperlink"/>
-            <w:rFonts w:ascii="Helvetica" w:eastAsia="Times New Roman" w:hAnsi="Helvetica" w:cs="Helvetica"/>
-            <w:sz w:val="24"/>
-            <w:szCs w:val="24"/>
-            <w:lang w:val="en"/>
-          </w:rPr>
-          <w:t>k</w:t>
-        </w:r>
-        <w:r>
-          <w:rPr>
-            <w:rStyle w:val="Hyperlink"/>
-            <w:rFonts w:ascii="Helvetica" w:eastAsia="Times New Roman" w:hAnsi="Helvetica" w:cs="Helvetica"/>
-            <w:sz w:val="24"/>
-            <w:szCs w:val="24"/>
-            <w:lang w:val="en"/>
-          </w:rPr>
-          <w:t>log</w:t>
-        </w:r>
-      </w:hyperlink>
+        <w:t xml:space="preserve">For additional evidence on our iterative, agile approach </w:t>
+      </w:r>
       <w:r>
         <w:rPr>
           <w:rStyle w:val="Hyperlink"/>
@@ -1326,13 +1294,111 @@
           <w:szCs w:val="24"/>
           <w:lang w:val="en"/>
         </w:rPr>
-        <w:t>.</w:t>
+        <w:t xml:space="preserve">including our </w:t>
+      </w:r>
+      <w:r>
+        <w:rPr>
+          <w:rStyle w:val="Hyperlink"/>
+          <w:rFonts w:ascii="Helvetica" w:eastAsia="Times New Roman" w:hAnsi="Helvetica" w:cs="Helvetica"/>
+          <w:color w:val="auto"/>
+          <w:sz w:val="24"/>
+          <w:szCs w:val="24"/>
+          <w:lang w:val="en"/>
+        </w:rPr>
+        <w:t>Product B</w:t>
+      </w:r>
+      <w:r>
+        <w:rPr>
+          <w:rStyle w:val="Hyperlink"/>
+          <w:rFonts w:ascii="Helvetica" w:eastAsia="Times New Roman" w:hAnsi="Helvetica" w:cs="Helvetica"/>
+          <w:color w:val="auto"/>
+          <w:sz w:val="24"/>
+          <w:szCs w:val="24"/>
+          <w:lang w:val="en"/>
+        </w:rPr>
+        <w:t xml:space="preserve">acklog </w:t>
+      </w:r>
+      <w:r>
+        <w:rPr>
+          <w:rStyle w:val="Hyperlink"/>
+          <w:rFonts w:ascii="Helvetica" w:eastAsia="Times New Roman" w:hAnsi="Helvetica" w:cs="Helvetica"/>
+          <w:color w:val="auto"/>
+          <w:sz w:val="24"/>
+          <w:szCs w:val="24"/>
+          <w:lang w:val="en"/>
+        </w:rPr>
+        <w:t xml:space="preserve">see our </w:t>
+      </w:r>
+      <w:r>
+        <w:rPr>
+          <w:rFonts w:ascii="Helvetica" w:hAnsi="Helvetica"/>
+          <w:sz w:val="24"/>
+          <w:szCs w:val="24"/>
+        </w:rPr>
+        <w:t>MVP folder</w:t>
+      </w:r>
+      <w:r>
+        <w:rPr>
+          <w:rFonts w:ascii="Helvetica" w:hAnsi="Helvetica"/>
+          <w:sz w:val="24"/>
+          <w:szCs w:val="24"/>
+        </w:rPr>
+        <w:t xml:space="preserve"> in our repository</w:t>
+      </w:r>
+      <w:r>
+        <w:rPr>
+          <w:rFonts w:ascii="Helvetica" w:hAnsi="Helvetica"/>
+          <w:sz w:val="24"/>
+          <w:szCs w:val="24"/>
+        </w:rPr>
+        <w:t xml:space="preserve"> located here:</w:t>
       </w:r>
       <w:bookmarkStart w:id="0" w:name="_GoBack"/>
       <w:bookmarkEnd w:id="0"/>
     </w:p>
     <w:p>
       <w:pPr>
+        <w:shd w:val="clear" w:color="auto" w:fill="F7F7F7"/>
+        <w:tabs>
+          <w:tab w:val="left" w:pos="916"/>
+          <w:tab w:val="left" w:pos="1832"/>
+          <w:tab w:val="left" w:pos="2748"/>
+          <w:tab w:val="left" w:pos="3664"/>
+          <w:tab w:val="left" w:pos="4580"/>
+          <w:tab w:val="left" w:pos="5496"/>
+          <w:tab w:val="left" w:pos="6412"/>
+          <w:tab w:val="left" w:pos="7328"/>
+          <w:tab w:val="left" w:pos="8244"/>
+          <w:tab w:val="left" w:pos="9160"/>
+          <w:tab w:val="left" w:pos="10076"/>
+          <w:tab w:val="left" w:pos="10992"/>
+          <w:tab w:val="left" w:pos="11908"/>
+          <w:tab w:val="left" w:pos="12824"/>
+          <w:tab w:val="left" w:pos="13740"/>
+          <w:tab w:val="left" w:pos="14656"/>
+        </w:tabs>
+        <w:spacing w:after="0" w:line="240" w:lineRule="auto"/>
+        <w:rPr>
+          <w:rFonts w:ascii="Consolas" w:eastAsia="Times New Roman" w:hAnsi="Consolas" w:cs="Consolas"/>
+          <w:color w:val="333333"/>
+          <w:szCs w:val="17"/>
+          <w:bdr w:val="none" w:sz="0" w:space="0" w:color="auto" w:frame="1"/>
+          <w:lang w:val="en"/>
+        </w:rPr>
+      </w:pPr>
+      <w:r>
+        <w:rPr>
+          <w:rFonts w:ascii="Consolas" w:eastAsia="Times New Roman" w:hAnsi="Consolas" w:cs="Consolas"/>
+          <w:color w:val="333333"/>
+          <w:szCs w:val="17"/>
+          <w:bdr w:val="none" w:sz="0" w:space="0" w:color="auto" w:frame="1"/>
+          <w:lang w:val="en"/>
+        </w:rPr>
+        <w:t>egt-gsa-proto/docs/MVP/18f-GSA-eGlobaltech-Product-Backlog.docx</w:t>
+      </w:r>
+    </w:p>
+    <w:p>
+      <w:pPr>
         <w:keepNext/>
         <w:spacing w:after="240" w:line="240" w:lineRule="auto"/>
         <w:rPr>
@@ -1393,18 +1459,6 @@
         </w:rPr>
         <w:t xml:space="preserve"> </w:t>
       </w:r>
-      <w:hyperlink r:id="rId9" w:history="1">
-        <w:r>
-          <w:rPr>
-            <w:rFonts w:ascii="Helvetica" w:eastAsia="Times New Roman" w:hAnsi="Helvetica" w:cs="Helvetica"/>
-            <w:color w:val="4078C0"/>
-            <w:sz w:val="24"/>
-            <w:szCs w:val="24"/>
-            <w:lang w:val="en"/>
-          </w:rPr>
-          <w:t>Slack Export</w:t>
-        </w:r>
-      </w:hyperlink>
       <w:r>
         <w:rPr>
           <w:rFonts w:ascii="Helvetica" w:eastAsia="Times New Roman" w:hAnsi="Helvetica" w:cs="Helvetica"/>
@@ -1431,7 +1485,7 @@
                     </pic:cNvPicPr>
                   </pic:nvPicPr>
                   <pic:blipFill>
-                    <a:blip r:embed="rId10">
+                    <a:blip r:embed="rId8">
                       <a:extLst>
                         <a:ext uri="{28A0092B-C50C-407E-A947-70E740481C1C}">
                           <a14:useLocalDpi xmlns:a14="http://schemas.microsoft.com/office/drawing/2010/main" val="0"/>
